--- a/GoJunket.docx
+++ b/GoJunket.docx
@@ -1820,146 +1820,158 @@
         </w:rPr>
         <w:t>8</w:t>
       </w:r>
+      <w:r>
+        <w:rPr>
+          <w:rFonts w:ascii="Arial" w:hAnsi="Arial" w:cs="Arial"/>
+          <w:color w:val="FF0000"/>
+        </w:rPr>
+        <w:t>)</w:t>
+      </w:r>
+      <w:r>
+        <w:rPr>
+          <w:rFonts w:ascii="Arial" w:hAnsi="Arial" w:cs="Arial"/>
+        </w:rPr>
+        <w:tab/>
+      </w:r>
+      <w:r>
+        <w:rPr>
+          <w:rFonts w:ascii="Arial" w:hAnsi="Arial" w:cs="Arial"/>
+          <w:color w:val="FF0000"/>
+        </w:rPr>
+        <w:t>What’s your career field?</w:t>
+      </w:r>
+      <w:r>
+        <w:rPr>
+          <w:rFonts w:ascii="Arial" w:hAnsi="Arial" w:cs="Arial"/>
+        </w:rPr>
+        <w:t>:  Accounting, Administrative, Art, Automotive, Banking, Biotechnology, Business, Charity, Design, Customer Service, Editorial, Education, Engineering, Executive, Finance, Government, Healthcare, Hospitality, Human Resources, Information Technology, Insurance</w:t>
+      </w:r>
+      <w:r>
+        <w:rPr>
+          <w:rFonts w:ascii="Arial" w:hAnsi="Arial" w:cs="Arial"/>
+        </w:rPr>
+        <w:t>, Internet</w:t>
+      </w:r>
+      <w:r>
+        <w:rPr>
+          <w:rFonts w:ascii="Arial" w:hAnsi="Arial" w:cs="Arial"/>
+        </w:rPr>
+        <w:t>, Legal</w:t>
+      </w:r>
+      <w:r>
+        <w:rPr>
+          <w:rFonts w:ascii="Arial" w:hAnsi="Arial" w:cs="Arial"/>
+        </w:rPr>
+        <w:t>, Marketing</w:t>
+      </w:r>
+      <w:r>
+        <w:rPr>
+          <w:rFonts w:ascii="Arial" w:hAnsi="Arial" w:cs="Arial"/>
+        </w:rPr>
+        <w:t>, Media, Military, Real Estate</w:t>
+      </w:r>
+      <w:r>
+        <w:rPr>
+          <w:rFonts w:ascii="Arial" w:hAnsi="Arial" w:cs="Arial"/>
+        </w:rPr>
+        <w:t>, Sports</w:t>
+      </w:r>
+      <w:r>
+        <w:rPr>
+          <w:rFonts w:ascii="Arial" w:hAnsi="Arial" w:cs="Arial"/>
+        </w:rPr>
+        <w:t>, Technology, Telecommunicatio</w:t>
+      </w:r>
+      <w:r>
+        <w:rPr>
+          <w:rFonts w:ascii="Arial" w:hAnsi="Arial" w:cs="Arial"/>
+        </w:rPr>
+        <w:t>ns, Transportation, Travel, Web, Other ------</w:t>
+      </w:r>
+    </w:p>
+    <w:p>
+      <w:pPr>
+        <w:rPr>
+          <w:rFonts w:ascii="Arial" w:hAnsi="Arial" w:cs="Arial"/>
+        </w:rPr>
+      </w:pPr>
+    </w:p>
+    <w:p>
+      <w:pPr>
+        <w:rPr>
+          <w:rFonts w:ascii="Arial" w:hAnsi="Arial" w:cs="Arial"/>
+          <w:b/>
+        </w:rPr>
+      </w:pPr>
+      <w:r>
+        <w:rPr>
+          <w:rFonts w:ascii="Arial" w:hAnsi="Arial" w:cs="Arial"/>
+          <w:b/>
+        </w:rPr>
+        <w:t>Interests:</w:t>
+      </w:r>
+      <w:r>
+        <w:rPr>
+          <w:rFonts w:ascii="Arial" w:hAnsi="Arial" w:cs="Arial"/>
+          <w:b/>
+        </w:rPr>
+        <w:t xml:space="preserve">  (Only 5 can be selected as parameters in search)</w:t>
+      </w:r>
+    </w:p>
+    <w:p>
+      <w:pPr>
+        <w:ind w:firstLine="720"/>
+        <w:rPr>
+          <w:rFonts w:ascii="Arial" w:hAnsi="Arial" w:cs="Arial"/>
+        </w:rPr>
+      </w:pPr>
+      <w:r>
+        <w:rPr>
+          <w:rFonts w:ascii="Arial" w:hAnsi="Arial" w:cs="Arial"/>
+        </w:rPr>
+        <w:t xml:space="preserve">Animals, Astrology, Astronomy, Baseball, Basketball, Board Games, </w:t>
+      </w:r>
+      <w:r>
+        <w:rPr>
+          <w:rFonts w:ascii="Arial" w:hAnsi="Arial" w:cs="Arial"/>
+        </w:rPr>
+        <w:t xml:space="preserve">Board Sports, Boxing, </w:t>
+      </w:r>
+      <w:r>
+        <w:rPr>
+          <w:rFonts w:ascii="Arial" w:hAnsi="Arial" w:cs="Arial"/>
+        </w:rPr>
+        <w:t xml:space="preserve">Casual Sex, </w:t>
+      </w:r>
+      <w:r>
+        <w:rPr>
+          <w:rFonts w:ascii="Arial" w:hAnsi="Arial" w:cs="Arial"/>
+        </w:rPr>
+        <w:t xml:space="preserve">Cats, </w:t>
+      </w:r>
+      <w:r>
+        <w:rPr>
+          <w:rFonts w:ascii="Arial" w:hAnsi="Arial" w:cs="Arial"/>
+        </w:rPr>
+        <w:t xml:space="preserve">Computer </w:t>
+      </w:r>
+      <w:r>
+        <w:rPr>
+          <w:rFonts w:ascii="Arial" w:hAnsi="Arial" w:cs="Arial"/>
+        </w:rPr>
+        <w:t xml:space="preserve">Programming, Cooking, Cosplay, Cycling, Dance, Drama, Drawing &amp; Painting, </w:t>
+      </w:r>
+      <w:r>
+        <w:rPr>
+          <w:rFonts w:ascii="Arial" w:hAnsi="Arial" w:cs="Arial"/>
+        </w:rPr>
+        <w:t xml:space="preserve">Drinking, </w:t>
+      </w:r>
       <w:bookmarkStart w:id="0" w:name="_GoBack"/>
       <w:bookmarkEnd w:id="0"/>
       <w:r>
         <w:rPr>
           <w:rFonts w:ascii="Arial" w:hAnsi="Arial" w:cs="Arial"/>
-          <w:color w:val="FF0000"/>
-        </w:rPr>
-        <w:t>)</w:t>
-      </w:r>
-      <w:r>
-        <w:rPr>
-          <w:rFonts w:ascii="Arial" w:hAnsi="Arial" w:cs="Arial"/>
-        </w:rPr>
-        <w:tab/>
-      </w:r>
-      <w:r>
-        <w:rPr>
-          <w:rFonts w:ascii="Arial" w:hAnsi="Arial" w:cs="Arial"/>
-          <w:color w:val="FF0000"/>
-        </w:rPr>
-        <w:t>What’s your career field?</w:t>
-      </w:r>
-      <w:r>
-        <w:rPr>
-          <w:rFonts w:ascii="Arial" w:hAnsi="Arial" w:cs="Arial"/>
-        </w:rPr>
-        <w:t>:  Accounting, Administrative, Art, Automotive, Banking, Biotechnology, Business, Charity, Design, Customer Service, Editorial, Education, Engineering, Executive, Finance, Government, Healthcare, Hospitality, Human Resources, Information Technology, Insurance</w:t>
-      </w:r>
-      <w:r>
-        <w:rPr>
-          <w:rFonts w:ascii="Arial" w:hAnsi="Arial" w:cs="Arial"/>
-        </w:rPr>
-        <w:t>, Internet</w:t>
-      </w:r>
-      <w:r>
-        <w:rPr>
-          <w:rFonts w:ascii="Arial" w:hAnsi="Arial" w:cs="Arial"/>
-        </w:rPr>
-        <w:t>, Legal</w:t>
-      </w:r>
-      <w:r>
-        <w:rPr>
-          <w:rFonts w:ascii="Arial" w:hAnsi="Arial" w:cs="Arial"/>
-        </w:rPr>
-        <w:t>, Marketing</w:t>
-      </w:r>
-      <w:r>
-        <w:rPr>
-          <w:rFonts w:ascii="Arial" w:hAnsi="Arial" w:cs="Arial"/>
-        </w:rPr>
-        <w:t>, Media, Military, Real Estate</w:t>
-      </w:r>
-      <w:r>
-        <w:rPr>
-          <w:rFonts w:ascii="Arial" w:hAnsi="Arial" w:cs="Arial"/>
-        </w:rPr>
-        <w:t>, Sports</w:t>
-      </w:r>
-      <w:r>
-        <w:rPr>
-          <w:rFonts w:ascii="Arial" w:hAnsi="Arial" w:cs="Arial"/>
-        </w:rPr>
-        <w:t>, Technology, Telecommunicatio</w:t>
-      </w:r>
-      <w:r>
-        <w:rPr>
-          <w:rFonts w:ascii="Arial" w:hAnsi="Arial" w:cs="Arial"/>
-        </w:rPr>
-        <w:t>ns, Transportation, Travel, Web, Other ------</w:t>
-      </w:r>
-    </w:p>
-    <w:p>
-      <w:pPr>
-        <w:rPr>
-          <w:rFonts w:ascii="Arial" w:hAnsi="Arial" w:cs="Arial"/>
-        </w:rPr>
-      </w:pPr>
-    </w:p>
-    <w:p>
-      <w:pPr>
-        <w:rPr>
-          <w:rFonts w:ascii="Arial" w:hAnsi="Arial" w:cs="Arial"/>
-          <w:b/>
-        </w:rPr>
-      </w:pPr>
-      <w:r>
-        <w:rPr>
-          <w:rFonts w:ascii="Arial" w:hAnsi="Arial" w:cs="Arial"/>
-          <w:b/>
-        </w:rPr>
-        <w:t>Interests:</w:t>
-      </w:r>
-      <w:r>
-        <w:rPr>
-          <w:rFonts w:ascii="Arial" w:hAnsi="Arial" w:cs="Arial"/>
-          <w:b/>
-        </w:rPr>
-        <w:t xml:space="preserve">  (Only 5 can be selected as parameters in search)</w:t>
-      </w:r>
-    </w:p>
-    <w:p>
-      <w:pPr>
-        <w:ind w:firstLine="720"/>
-        <w:rPr>
-          <w:rFonts w:ascii="Arial" w:hAnsi="Arial" w:cs="Arial"/>
-        </w:rPr>
-      </w:pPr>
-      <w:r>
-        <w:rPr>
-          <w:rFonts w:ascii="Arial" w:hAnsi="Arial" w:cs="Arial"/>
-        </w:rPr>
-        <w:t xml:space="preserve">Animals, Astrology, Astronomy, Baseball, Basketball, Board Games, </w:t>
-      </w:r>
-      <w:r>
-        <w:rPr>
-          <w:rFonts w:ascii="Arial" w:hAnsi="Arial" w:cs="Arial"/>
-        </w:rPr>
-        <w:t xml:space="preserve">Board Sports, Boxing, </w:t>
-      </w:r>
-      <w:r>
-        <w:rPr>
-          <w:rFonts w:ascii="Arial" w:hAnsi="Arial" w:cs="Arial"/>
-        </w:rPr>
-        <w:t xml:space="preserve">Cats, </w:t>
-      </w:r>
-      <w:r>
-        <w:rPr>
-          <w:rFonts w:ascii="Arial" w:hAnsi="Arial" w:cs="Arial"/>
-        </w:rPr>
-        <w:t xml:space="preserve">Computer </w:t>
-      </w:r>
-      <w:r>
-        <w:rPr>
-          <w:rFonts w:ascii="Arial" w:hAnsi="Arial" w:cs="Arial"/>
-        </w:rPr>
-        <w:t xml:space="preserve">Programming, Cooking, Cosplay, Cycling, Dance, Drama, Drawing &amp; Painting, </w:t>
-      </w:r>
-      <w:r>
-        <w:rPr>
-          <w:rFonts w:ascii="Arial" w:hAnsi="Arial" w:cs="Arial"/>
         </w:rPr>
         <w:t xml:space="preserve">Dogs, </w:t>
       </w:r>
@@ -1967,7 +1979,25 @@
         <w:rPr>
           <w:rFonts w:ascii="Arial" w:hAnsi="Arial" w:cs="Arial"/>
         </w:rPr>
-        <w:t>Fashion, Fishing, Football, Gambling, Gaming, Hooping, Hunting, Internet, Jogging, Legos, Magic, Martial Arts, Movies</w:t>
+        <w:t xml:space="preserve">Eating, </w:t>
+      </w:r>
+      <w:r>
+        <w:rPr>
+          <w:rFonts w:ascii="Arial" w:hAnsi="Arial" w:cs="Arial"/>
+        </w:rPr>
+        <w:t xml:space="preserve">Fashion, Fishing, </w:t>
+      </w:r>
+      <w:r>
+        <w:rPr>
+          <w:rFonts w:ascii="Arial" w:hAnsi="Arial" w:cs="Arial"/>
+        </w:rPr>
+        <w:t xml:space="preserve">Food, </w:t>
+      </w:r>
+      <w:r>
+        <w:rPr>
+          <w:rFonts w:ascii="Arial" w:hAnsi="Arial" w:cs="Arial"/>
+        </w:rPr>
+        <w:t>Football, Gambling, Gaming, Hooping, Hunting, Internet, Jogging, Legos, Magic, Martial Arts, Movies</w:t>
       </w:r>
       <w:r>
         <w:rPr>
@@ -2009,7 +2039,31 @@
         <w:rPr>
           <w:rFonts w:ascii="Arial" w:hAnsi="Arial" w:cs="Arial"/>
         </w:rPr>
-        <w:t>Sex, Shooting, Skateboarding, Skiing, Snowboarding, Soccer, Sports (General), Surfing, Swimming, Travel, Video Games, Writing, Yoga</w:t>
+        <w:t xml:space="preserve">Shooting, Skateboarding, Skiing, Snowboarding, Soccer, Sports (General), Surfing, Swimming, </w:t>
+      </w:r>
+      <w:r>
+        <w:rPr>
+          <w:rFonts w:ascii="Arial" w:hAnsi="Arial" w:cs="Arial"/>
+        </w:rPr>
+        <w:t xml:space="preserve">Technology, </w:t>
+      </w:r>
+      <w:r>
+        <w:rPr>
+          <w:rFonts w:ascii="Arial" w:hAnsi="Arial" w:cs="Arial"/>
+        </w:rPr>
+        <w:t xml:space="preserve">Travel, Video Games, Writing, </w:t>
+      </w:r>
+      <w:r>
+        <w:rPr>
+          <w:rFonts w:ascii="Arial" w:hAnsi="Arial" w:cs="Arial"/>
+        </w:rPr>
+        <w:t xml:space="preserve">Work, </w:t>
+      </w:r>
+      <w:r>
+        <w:rPr>
+          <w:rFonts w:ascii="Arial" w:hAnsi="Arial" w:cs="Arial"/>
+        </w:rPr>
+        <w:t>Yoga</w:t>
       </w:r>
     </w:p>
     <w:p>
